--- a/фронт работа во приложени Marker.docx
+++ b/фронт работа во приложени Marker.docx
@@ -50,13 +50,7 @@
         <w:rPr>
           <w:sz w:val="24"/>
         </w:rPr>
-        <w:t xml:space="preserve"> </w:t>
-      </w:r>
-      <w:r>
-        <w:rPr>
-          <w:sz w:val="24"/>
-        </w:rPr>
-        <w:t>(Важно</w:t>
+        <w:t xml:space="preserve"> (Важно</w:t>
       </w:r>
       <w:r>
         <w:rPr>
@@ -68,13 +62,7 @@
         <w:rPr>
           <w:sz w:val="24"/>
         </w:rPr>
-        <w:t xml:space="preserve"> Ислам)</w:t>
-      </w:r>
-      <w:r>
-        <w:rPr>
-          <w:sz w:val="24"/>
-        </w:rPr>
-        <w:t>.</w:t>
+        <w:t xml:space="preserve"> Ислам).</w:t>
       </w:r>
     </w:p>
     <w:p>
@@ -359,8 +347,146 @@
         </w:rPr>
         <w:t>Ислам).</w:t>
       </w:r>
+    </w:p>
+    <w:p>
+      <w:pPr>
+        <w:pStyle w:val="a3"/>
+        <w:numPr>
+          <w:ilvl w:val="0"/>
+          <w:numId w:val="1"/>
+        </w:numPr>
+        <w:rPr>
+          <w:sz w:val="24"/>
+        </w:rPr>
+      </w:pPr>
+      <w:r>
+        <w:rPr>
+          <w:sz w:val="24"/>
+        </w:rPr>
+        <w:t>Добавить возможность изменения данных типа</w:t>
+      </w:r>
+      <w:r>
+        <w:rPr>
+          <w:sz w:val="24"/>
+        </w:rPr>
+        <w:t xml:space="preserve">: </w:t>
+      </w:r>
+    </w:p>
+    <w:p>
+      <w:pPr>
+        <w:pStyle w:val="a3"/>
+        <w:numPr>
+          <w:ilvl w:val="1"/>
+          <w:numId w:val="1"/>
+        </w:numPr>
+        <w:rPr>
+          <w:sz w:val="24"/>
+        </w:rPr>
+      </w:pPr>
+      <w:r>
+        <w:rPr>
+          <w:sz w:val="24"/>
+        </w:rPr>
+        <w:t>Добавления</w:t>
+      </w:r>
+      <w:r>
+        <w:rPr>
+          <w:sz w:val="24"/>
+          <w:lang w:val="en-US"/>
+        </w:rPr>
+        <w:t>/</w:t>
+      </w:r>
+      <w:r>
+        <w:rPr>
+          <w:sz w:val="24"/>
+        </w:rPr>
+        <w:t>Удаления столбика.</w:t>
+      </w:r>
+    </w:p>
+    <w:p>
+      <w:pPr>
+        <w:pStyle w:val="a3"/>
+        <w:numPr>
+          <w:ilvl w:val="1"/>
+          <w:numId w:val="1"/>
+        </w:numPr>
+        <w:rPr>
+          <w:sz w:val="24"/>
+        </w:rPr>
+      </w:pPr>
+      <w:r>
+        <w:rPr>
+          <w:sz w:val="24"/>
+        </w:rPr>
+        <w:t>Добавление</w:t>
+      </w:r>
+      <w:r>
+        <w:rPr>
+          <w:sz w:val="24"/>
+          <w:lang w:val="en-US"/>
+        </w:rPr>
+        <w:t>/</w:t>
+      </w:r>
+      <w:r>
+        <w:rPr>
+          <w:sz w:val="24"/>
+        </w:rPr>
+        <w:t>Удаление строки.</w:t>
+      </w:r>
+    </w:p>
+    <w:p>
+      <w:pPr>
+        <w:pStyle w:val="a3"/>
+        <w:numPr>
+          <w:ilvl w:val="1"/>
+          <w:numId w:val="1"/>
+        </w:numPr>
+        <w:rPr>
+          <w:sz w:val="24"/>
+        </w:rPr>
+      </w:pPr>
+      <w:r>
+        <w:rPr>
+          <w:sz w:val="24"/>
+        </w:rPr>
+        <w:t>Добавление</w:t>
+      </w:r>
+      <w:r>
+        <w:rPr>
+          <w:sz w:val="24"/>
+          <w:lang w:val="en-US"/>
+        </w:rPr>
+        <w:t>/</w:t>
+      </w:r>
+      <w:r>
+        <w:rPr>
+          <w:sz w:val="24"/>
+        </w:rPr>
+        <w:t>Удаление элемента.</w:t>
+      </w:r>
+    </w:p>
+    <w:p>
+      <w:pPr>
+        <w:pStyle w:val="a3"/>
+        <w:ind w:left="1440"/>
+        <w:rPr>
+          <w:sz w:val="24"/>
+        </w:rPr>
+      </w:pPr>
+      <w:r>
+        <w:rPr>
+          <w:sz w:val="24"/>
+        </w:rPr>
+        <w:t>(Не очень важно, Ислам</w:t>
+      </w:r>
       <w:bookmarkStart w:id="0" w:name="_GoBack"/>
       <w:bookmarkEnd w:id="0"/>
+      <w:r>
+        <w:rPr>
+          <w:sz w:val="24"/>
+        </w:rPr>
+        <w:t>)</w:t>
+      </w:r>
     </w:p>
     <w:sectPr>
       <w:pgSz w:w="11906" w:h="16838"/>
@@ -390,7 +516,7 @@
         <w:rFonts w:hint="default"/>
       </w:rPr>
     </w:lvl>
-    <w:lvl w:ilvl="1" w:tplc="04190019" w:tentative="1">
+    <w:lvl w:ilvl="1" w:tplc="04190019">
       <w:start w:val="1"/>
       <w:numFmt w:val="lowerLetter"/>
       <w:lvlText w:val="%2."/>
